--- a/DOCs/CONCEPT DIAGRAM.docx
+++ b/DOCs/CONCEPT DIAGRAM.docx
@@ -12,10 +12,7 @@
         <w:t>Where Backlog Topics would primarily reside</w:t>
       </w:r>
     </w:p>
-    <w:p>
-      <w:bookmarkStart w:id="0" w:name="_GoBack"/>
-      <w:bookmarkEnd w:id="0"/>
-    </w:p>
+    <w:p/>
     <w:p>
       <w:r>
         <w:rPr>
@@ -315,11 +312,13 @@
                         <w:txbxContent>
                           <w:p>
                             <w:r>
-                              <w:t xml:space="preserve"> ANGULAR</w:t>
+                              <w:t xml:space="preserve"> </w:t>
                             </w:r>
                             <w:r>
-                              <w:t>JS</w:t>
+                              <w:t>ANGULAR</w:t>
                             </w:r>
+                            <w:bookmarkStart w:id="0" w:name="_GoBack"/>
+                            <w:bookmarkEnd w:id="0"/>
                             <w:r>
                               <w:t>-UI/UX</w:t>
                             </w:r>
@@ -367,11 +366,13 @@
                   <w:txbxContent>
                     <w:p>
                       <w:r>
-                        <w:t xml:space="preserve"> ANGULAR</w:t>
+                        <w:t xml:space="preserve"> </w:t>
                       </w:r>
                       <w:r>
-                        <w:t>JS</w:t>
+                        <w:t>ANGULAR</w:t>
                       </w:r>
+                      <w:bookmarkStart w:id="1" w:name="_GoBack"/>
+                      <w:bookmarkEnd w:id="1"/>
                       <w:r>
                         <w:t>-UI/UX</w:t>
                       </w:r>
